--- a/08/survey.docx
+++ b/08/survey.docx
@@ -39,50 +39,65 @@
           <w:b/>
           <w:sz w:val="32"/>
         </w:rPr>
-        <w:t>Deduplication for Resourc-constrained Devices</w:t>
-      </w:r>
-    </w:p>
-    <w:p>
-      <w:pPr>
-        <w:jc w:val="center"/>
-        <w:rPr>
+        <w:t>Deduplication for Resourc</w:t>
+      </w:r>
+      <w:r>
+        <w:rPr>
+          <w:rFonts w:hint="eastAsia"/>
           <w:b/>
           <w:sz w:val="32"/>
         </w:rPr>
-      </w:pPr>
-      <w:r>
-        <w:rPr>
-          <w:rFonts w:hint="eastAsia"/>
+        <w:t>e</w:t>
+      </w:r>
+      <w:bookmarkStart w:id="0" w:name="_GoBack"/>
+      <w:bookmarkEnd w:id="0"/>
+      <w:r>
+        <w:rPr>
           <w:b/>
           <w:sz w:val="32"/>
         </w:rPr>
-        <w:t>（</w:t>
-      </w:r>
-      <w:r>
+        <w:t>-constrained Devices</w:t>
+      </w:r>
+    </w:p>
+    <w:p>
+      <w:pPr>
+        <w:jc w:val="center"/>
         <w:rPr>
           <w:b/>
           <w:sz w:val="32"/>
         </w:rPr>
-        <w:t>SmartDedup</w:t>
-      </w:r>
+      </w:pPr>
       <w:r>
         <w:rPr>
           <w:rFonts w:hint="eastAsia"/>
           <w:b/>
           <w:sz w:val="32"/>
         </w:rPr>
-        <w:t>：为资源受限设备优化</w:t>
-      </w:r>
-      <w:r>
-        <w:rPr>
-          <w:rFonts w:hint="eastAsia"/>
+        <w:t>（</w:t>
+      </w:r>
+      <w:r>
+        <w:rPr>
           <w:b/>
           <w:sz w:val="32"/>
         </w:rPr>
+        <w:t>SmartDedup</w:t>
+      </w:r>
+      <w:r>
+        <w:rPr>
+          <w:rFonts w:hint="eastAsia"/>
+          <w:b/>
+          <w:sz w:val="32"/>
+        </w:rPr>
+        <w:t>：为资源受限设备优化</w:t>
+      </w:r>
+      <w:r>
+        <w:rPr>
+          <w:rFonts w:hint="eastAsia"/>
+          <w:b/>
+          <w:sz w:val="32"/>
+        </w:rPr>
         <w:t>重复</w:t>
       </w:r>
-      <w:bookmarkStart w:id="0" w:name="_GoBack"/>
-      <w:bookmarkEnd w:id="0"/>
       <w:r>
         <w:rPr>
           <w:rFonts w:hint="eastAsia"/>
@@ -1861,8 +1876,11 @@
     <w:lsdException w:name="Table 3D effects 3" w:semiHidden="1" w:unhideWhenUsed="1"/>
     <w:lsdException w:name="Table Contemporary" w:semiHidden="1" w:unhideWhenUsed="1"/>
     <w:lsdException w:name="Table Elegant" w:semiHidden="1" w:unhideWhenUsed="1"/>
+    <w:lsdException w:name="Table Professional" w:semiHidden="1" w:unhideWhenUsed="1"/>
     <w:lsdException w:name="Table Subtle 1" w:semiHidden="1" w:unhideWhenUsed="1"/>
     <w:lsdException w:name="Table Subtle 2" w:semiHidden="1" w:unhideWhenUsed="1"/>
+    <w:lsdException w:name="Table Web 1" w:semiHidden="1" w:unhideWhenUsed="1"/>
+    <w:lsdException w:name="Table Web 2" w:semiHidden="1" w:unhideWhenUsed="1"/>
     <w:lsdException w:name="Table Web 3" w:semiHidden="1" w:unhideWhenUsed="1"/>
     <w:lsdException w:name="Balloon Text" w:semiHidden="1" w:unhideWhenUsed="1"/>
     <w:lsdException w:name="Table Grid" w:uiPriority="39"/>
